--- a/游戏设计与设计思维/实验程序/实验三/37220222203661-李林江.docx
+++ b/游戏设计与设计思维/实验程序/实验三/37220222203661-李林江.docx
@@ -1,10 +1,11 @@
 
 <file path=word/document.xml><?xml version="1.0" encoding="utf-8"?>
-<w:document xmlns:wpc="http://schemas.microsoft.com/office/word/2010/wordprocessingCanvas" xmlns:cx="http://schemas.microsoft.com/office/drawing/2014/chartex" xmlns:cx1="http://schemas.microsoft.com/office/drawing/2015/9/8/chartex" xmlns:cx2="http://schemas.microsoft.com/office/drawing/2015/10/21/chartex" xmlns:cx3="http://schemas.microsoft.com/office/drawing/2016/5/9/chartex" xmlns:cx4="http://schemas.microsoft.com/office/drawing/2016/5/10/chartex" xmlns:cx5="http://schemas.microsoft.com/office/drawing/2016/5/11/chartex" xmlns:cx6="http://schemas.microsoft.com/office/drawing/2016/5/12/chartex" xmlns:cx7="http://schemas.microsoft.com/office/drawing/2016/5/13/chartex" xmlns:cx8="http://schemas.microsoft.com/office/drawing/2016/5/14/chartex" xmlns:mc="http://schemas.openxmlformats.org/markup-compatibility/2006" xmlns:aink="http://schemas.microsoft.com/office/drawing/2016/ink" xmlns:am3d="http://schemas.microsoft.com/office/drawing/2017/model3d" xmlns:o="urn:schemas-microsoft-com:office:office" xmlns:oel="http://schemas.microsoft.com/office/2019/extlst" xmlns:r="http://schemas.openxmlformats.org/officeDocument/2006/relationships" xmlns:m="http://schemas.openxmlformats.org/officeDocument/2006/math" xmlns:v="urn:schemas-microsoft-com:vml" xmlns:wp14="http://schemas.microsoft.com/office/word/2010/wordprocessingDrawing" xmlns:wp="http://schemas.openxmlformats.org/drawingml/2006/wordprocessingDrawing" xmlns:w10="urn:schemas-microsoft-com:office:word" xmlns:w="http://schemas.openxmlformats.org/wordprocessingml/2006/main" xmlns:w14="http://schemas.microsoft.com/office/word/2010/wordml" xmlns:w15="http://schemas.microsoft.com/office/word/2012/wordml" xmlns:w16cex="http://schemas.microsoft.com/office/word/2018/wordml/cex" xmlns:w16cid="http://schemas.microsoft.com/office/word/2016/wordml/cid" xmlns:w16="http://schemas.microsoft.com/office/word/2018/wordml" xmlns:w16du="http://schemas.microsoft.com/office/word/2023/wordml/word16du" xmlns:w16sdtdh="http://schemas.microsoft.com/office/word/2020/wordml/sdtdatahash" xmlns:w16se="http://schemas.microsoft.com/office/word/2015/wordml/symex" xmlns:wpg="http://schemas.microsoft.com/office/word/2010/wordprocessingGroup" xmlns:wpi="http://schemas.microsoft.com/office/word/2010/wordprocessingInk" xmlns:wne="http://schemas.microsoft.com/office/word/2006/wordml" xmlns:wps="http://schemas.microsoft.com/office/word/2010/wordprocessingShape" mc:Ignorable="w14 w15 w16se w16cid w16 w16cex w16sdtdh w16du wp14">
+<w:document xmlns:wpc="http://schemas.microsoft.com/office/word/2010/wordprocessingCanvas" xmlns:cx="http://schemas.microsoft.com/office/drawing/2014/chartex" xmlns:cx1="http://schemas.microsoft.com/office/drawing/2015/9/8/chartex" xmlns:cx2="http://schemas.microsoft.com/office/drawing/2015/10/21/chartex" xmlns:cx3="http://schemas.microsoft.com/office/drawing/2016/5/9/chartex" xmlns:cx4="http://schemas.microsoft.com/office/drawing/2016/5/10/chartex" xmlns:cx5="http://schemas.microsoft.com/office/drawing/2016/5/11/chartex" xmlns:cx6="http://schemas.microsoft.com/office/drawing/2016/5/12/chartex" xmlns:cx7="http://schemas.microsoft.com/office/drawing/2016/5/13/chartex" xmlns:cx8="http://schemas.microsoft.com/office/drawing/2016/5/14/chartex" xmlns:mc="http://schemas.openxmlformats.org/markup-compatibility/2006" xmlns:aink="http://schemas.microsoft.com/office/drawing/2016/ink" xmlns:am3d="http://schemas.microsoft.com/office/drawing/2017/model3d" xmlns:o="urn:schemas-microsoft-com:office:office" xmlns:r="http://schemas.openxmlformats.org/officeDocument/2006/relationships" xmlns:m="http://schemas.openxmlformats.org/officeDocument/2006/math" xmlns:v="urn:schemas-microsoft-com:vml" xmlns:wp14="http://schemas.microsoft.com/office/word/2010/wordprocessingDrawing" xmlns:wp="http://schemas.openxmlformats.org/drawingml/2006/wordprocessingDrawing" xmlns:w10="urn:schemas-microsoft-com:office:word" xmlns:w="http://schemas.openxmlformats.org/wordprocessingml/2006/main" xmlns:w14="http://schemas.microsoft.com/office/word/2010/wordml" xmlns:w15="http://schemas.microsoft.com/office/word/2012/wordml" xmlns:w16cex="http://schemas.microsoft.com/office/word/2018/wordml/cex" xmlns:w16cid="http://schemas.microsoft.com/office/word/2016/wordml/cid" xmlns:w16="http://schemas.microsoft.com/office/word/2018/wordml" xmlns:w16sdtdh="http://schemas.microsoft.com/office/word/2020/wordml/sdtdatahash" xmlns:w16se="http://schemas.microsoft.com/office/word/2015/wordml/symex" xmlns:wpg="http://schemas.microsoft.com/office/word/2010/wordprocessingGroup" xmlns:wpi="http://schemas.microsoft.com/office/word/2010/wordprocessingInk" xmlns:wne="http://schemas.microsoft.com/office/word/2006/wordml" xmlns:wps="http://schemas.microsoft.com/office/word/2010/wordprocessingShape" mc:Ignorable="w14 w15 w16se w16cid w16 w16cex w16sdtdh wp14">
   <w:body>
     <w:p>
       <w:pPr>
         <w:rPr>
+          <w:rFonts w:hint="eastAsia"/>
           <w:b/>
           <w:sz w:val="32"/>
           <w:szCs w:val="32"/>
@@ -75,6 +76,15 @@
         </w:rPr>
         <w:t xml:space="preserve"> </w:t>
       </w:r>
+      <w:r>
+        <w:rPr>
+          <w:rFonts w:hint="eastAsia"/>
+          <w:b/>
+          <w:sz w:val="32"/>
+          <w:szCs w:val="32"/>
+        </w:rPr>
+        <w:t>游戏脚本</w:t>
+      </w:r>
     </w:p>
     <w:p>
       <w:r>
@@ -96,10 +106,7 @@
         <w:t>学号：</w:t>
       </w:r>
       <w:r>
-        <w:rPr>
-          <w:rFonts w:hint="eastAsia"/>
-        </w:rPr>
-        <w:t>37220222203661</w:t>
+        <w:t>37220222203904</w:t>
       </w:r>
       <w:r>
         <w:rPr>
@@ -129,19 +136,13 @@
         <w:rPr>
           <w:rFonts w:hint="eastAsia"/>
         </w:rPr>
-        <w:tab/>
-      </w:r>
-      <w:r>
-        <w:rPr>
-          <w:rFonts w:hint="eastAsia"/>
-        </w:rPr>
         <w:t>姓名：</w:t>
       </w:r>
       <w:r>
         <w:rPr>
           <w:rFonts w:hint="eastAsia"/>
         </w:rPr>
-        <w:t>；李林江</w:t>
+        <w:t>邹济帆</w:t>
       </w:r>
     </w:p>
     <w:p/>
@@ -243,21 +244,67 @@
     </w:p>
     <w:p>
       <w:pPr>
-        <w:ind w:firstLineChars="200" w:firstLine="562"/>
-        <w:rPr>
-          <w:b/>
-          <w:sz w:val="28"/>
-          <w:szCs w:val="28"/>
-        </w:rPr>
-      </w:pPr>
-      <w:r>
-        <w:rPr>
-          <w:rFonts w:hint="eastAsia"/>
-          <w:b/>
-          <w:sz w:val="28"/>
-          <w:szCs w:val="28"/>
-        </w:rPr>
-        <w:t>unity</w:t>
+        <w:spacing w:line="360" w:lineRule="auto"/>
+        <w:ind w:firstLineChars="200" w:firstLine="480"/>
+        <w:rPr>
+          <w:bCs/>
+          <w:sz w:val="24"/>
+          <w:szCs w:val="24"/>
+        </w:rPr>
+      </w:pPr>
+      <w:r>
+        <w:rPr>
+          <w:rFonts w:hint="eastAsia"/>
+          <w:bCs/>
+          <w:sz w:val="24"/>
+          <w:szCs w:val="24"/>
+        </w:rPr>
+        <w:t>操作系统：</w:t>
+      </w:r>
+      <w:r>
+        <w:rPr>
+          <w:rFonts w:hint="eastAsia"/>
+          <w:bCs/>
+          <w:sz w:val="24"/>
+          <w:szCs w:val="24"/>
+        </w:rPr>
+        <w:t>W</w:t>
+      </w:r>
+      <w:r>
+        <w:rPr>
+          <w:bCs/>
+          <w:sz w:val="24"/>
+          <w:szCs w:val="24"/>
+        </w:rPr>
+        <w:t>indows 11</w:t>
+      </w:r>
+    </w:p>
+    <w:p>
+      <w:pPr>
+        <w:spacing w:line="360" w:lineRule="auto"/>
+        <w:ind w:firstLineChars="200" w:firstLine="480"/>
+        <w:rPr>
+          <w:bCs/>
+          <w:sz w:val="24"/>
+          <w:szCs w:val="24"/>
+        </w:rPr>
+      </w:pPr>
+      <w:r>
+        <w:rPr>
+          <w:rFonts w:hint="eastAsia"/>
+          <w:bCs/>
+          <w:sz w:val="24"/>
+          <w:szCs w:val="24"/>
+        </w:rPr>
+        <w:t>Unity</w:t>
+      </w:r>
+      <w:r>
+        <w:rPr>
+          <w:bCs/>
+          <w:sz w:val="24"/>
+          <w:szCs w:val="24"/>
+        </w:rPr>
+        <w:t>: 2022.3.33f1</w:t>
       </w:r>
     </w:p>
     <w:p>
@@ -304,158 +351,163 @@
     </w:p>
     <w:p>
       <w:pPr>
-        <w:rPr>
-          <w:b/>
-          <w:sz w:val="28"/>
-          <w:szCs w:val="28"/>
-        </w:rPr>
-      </w:pPr>
-      <w:r>
-        <w:rPr>
-          <w:rFonts w:hint="eastAsia"/>
-          <w:b/>
-          <w:sz w:val="28"/>
-          <w:szCs w:val="28"/>
+        <w:spacing w:line="360" w:lineRule="auto"/>
+        <w:rPr>
+          <w:bCs/>
+          <w:sz w:val="24"/>
+          <w:szCs w:val="24"/>
+        </w:rPr>
+      </w:pPr>
+      <w:r>
+        <w:rPr>
+          <w:rFonts w:hint="eastAsia"/>
+          <w:bCs/>
+          <w:sz w:val="24"/>
+          <w:szCs w:val="24"/>
         </w:rPr>
         <w:t>在程序启动时随机创建</w:t>
       </w:r>
       <w:r>
         <w:rPr>
-          <w:b/>
-          <w:sz w:val="28"/>
-          <w:szCs w:val="28"/>
+          <w:bCs/>
+          <w:sz w:val="24"/>
+          <w:szCs w:val="24"/>
         </w:rPr>
         <w:t>5</w:t>
       </w:r>
       <w:r>
         <w:rPr>
           <w:rFonts w:hint="eastAsia"/>
-          <w:b/>
-          <w:sz w:val="28"/>
-          <w:szCs w:val="28"/>
+          <w:bCs/>
+          <w:sz w:val="24"/>
+          <w:szCs w:val="24"/>
         </w:rPr>
         <w:t>个物体分布于随机位置</w:t>
       </w:r>
     </w:p>
     <w:p>
       <w:pPr>
-        <w:rPr>
-          <w:b/>
-          <w:sz w:val="28"/>
-          <w:szCs w:val="28"/>
-        </w:rPr>
-      </w:pPr>
-      <w:r>
-        <w:rPr>
-          <w:rFonts w:hint="eastAsia"/>
-          <w:b/>
-          <w:sz w:val="28"/>
-          <w:szCs w:val="28"/>
+        <w:spacing w:line="360" w:lineRule="auto"/>
+        <w:rPr>
+          <w:bCs/>
+          <w:sz w:val="24"/>
+          <w:szCs w:val="24"/>
+        </w:rPr>
+      </w:pPr>
+      <w:r>
+        <w:rPr>
+          <w:rFonts w:hint="eastAsia"/>
+          <w:bCs/>
+          <w:sz w:val="24"/>
+          <w:szCs w:val="24"/>
         </w:rPr>
         <w:t>启动后再随机创建</w:t>
       </w:r>
       <w:r>
         <w:rPr>
-          <w:b/>
-          <w:sz w:val="28"/>
-          <w:szCs w:val="28"/>
+          <w:bCs/>
+          <w:sz w:val="24"/>
+          <w:szCs w:val="24"/>
         </w:rPr>
         <w:t>5</w:t>
       </w:r>
       <w:r>
         <w:rPr>
           <w:rFonts w:hint="eastAsia"/>
-          <w:b/>
-          <w:sz w:val="28"/>
-          <w:szCs w:val="28"/>
+          <w:bCs/>
+          <w:sz w:val="24"/>
+          <w:szCs w:val="24"/>
         </w:rPr>
         <w:t>个物体，每隔</w:t>
       </w:r>
       <w:r>
         <w:rPr>
-          <w:b/>
-          <w:sz w:val="28"/>
-          <w:szCs w:val="28"/>
+          <w:bCs/>
+          <w:sz w:val="24"/>
+          <w:szCs w:val="24"/>
         </w:rPr>
         <w:t>2</w:t>
       </w:r>
       <w:r>
         <w:rPr>
           <w:rFonts w:hint="eastAsia"/>
-          <w:b/>
-          <w:sz w:val="28"/>
-          <w:szCs w:val="28"/>
+          <w:bCs/>
+          <w:sz w:val="24"/>
+          <w:szCs w:val="24"/>
         </w:rPr>
         <w:t>秒创建一个</w:t>
       </w:r>
     </w:p>
     <w:p>
       <w:pPr>
-        <w:rPr>
-          <w:b/>
-          <w:sz w:val="28"/>
-          <w:szCs w:val="28"/>
-        </w:rPr>
-      </w:pPr>
-      <w:r>
-        <w:rPr>
-          <w:rFonts w:hint="eastAsia"/>
-          <w:b/>
-          <w:sz w:val="28"/>
-          <w:szCs w:val="28"/>
+        <w:spacing w:line="360" w:lineRule="auto"/>
+        <w:rPr>
+          <w:bCs/>
+          <w:sz w:val="24"/>
+          <w:szCs w:val="24"/>
+        </w:rPr>
+      </w:pPr>
+      <w:r>
+        <w:rPr>
+          <w:rFonts w:hint="eastAsia"/>
+          <w:bCs/>
+          <w:sz w:val="24"/>
+          <w:szCs w:val="24"/>
         </w:rPr>
         <w:t>通过</w:t>
       </w:r>
       <w:r>
         <w:rPr>
-          <w:b/>
-          <w:sz w:val="28"/>
-          <w:szCs w:val="28"/>
+          <w:bCs/>
+          <w:sz w:val="24"/>
+          <w:szCs w:val="24"/>
         </w:rPr>
         <w:t>OnGUI</w:t>
       </w:r>
       <w:r>
         <w:rPr>
           <w:rFonts w:hint="eastAsia"/>
-          <w:b/>
-          <w:sz w:val="28"/>
-          <w:szCs w:val="28"/>
+          <w:bCs/>
+          <w:sz w:val="24"/>
+          <w:szCs w:val="24"/>
         </w:rPr>
         <w:t>在屏幕右上角显示最新创建物体的名称、位置，大小</w:t>
       </w:r>
     </w:p>
     <w:p>
       <w:pPr>
-        <w:rPr>
-          <w:b/>
-          <w:sz w:val="28"/>
-          <w:szCs w:val="28"/>
-        </w:rPr>
-      </w:pPr>
-      <w:r>
-        <w:rPr>
-          <w:rFonts w:hint="eastAsia"/>
-          <w:b/>
-          <w:sz w:val="28"/>
-          <w:szCs w:val="28"/>
+        <w:spacing w:line="360" w:lineRule="auto"/>
+        <w:rPr>
+          <w:bCs/>
+          <w:sz w:val="24"/>
+          <w:szCs w:val="24"/>
+        </w:rPr>
+      </w:pPr>
+      <w:r>
+        <w:rPr>
+          <w:rFonts w:hint="eastAsia"/>
+          <w:bCs/>
+          <w:sz w:val="24"/>
+          <w:szCs w:val="24"/>
         </w:rPr>
         <w:t>延伸任务</w:t>
       </w:r>
     </w:p>
     <w:p>
       <w:pPr>
-        <w:rPr>
-          <w:b/>
-          <w:sz w:val="28"/>
-          <w:szCs w:val="28"/>
-        </w:rPr>
-      </w:pPr>
-      <w:r>
-        <w:rPr>
-          <w:rFonts w:hint="eastAsia"/>
-          <w:b/>
-          <w:sz w:val="28"/>
-          <w:szCs w:val="28"/>
+        <w:spacing w:line="360" w:lineRule="auto"/>
+        <w:rPr>
+          <w:bCs/>
+          <w:sz w:val="24"/>
+          <w:szCs w:val="24"/>
+        </w:rPr>
+      </w:pPr>
+      <w:r>
+        <w:rPr>
+          <w:rFonts w:hint="eastAsia"/>
+          <w:bCs/>
+          <w:sz w:val="24"/>
+          <w:szCs w:val="24"/>
         </w:rPr>
         <w:t>让相机每次都对准新创建的物体，让该物体做随机运动或缩放</w:t>
       </w:r>
@@ -525,15 +577,11 @@
         <w:ind w:left="420" w:firstLineChars="0" w:firstLine="0"/>
       </w:pPr>
       <w:r>
-        <w:rPr>
-          <w:noProof/>
-        </w:rPr>
-        <w:lastRenderedPageBreak/>
         <w:drawing>
-          <wp:inline distT="0" distB="0" distL="0" distR="0" wp14:anchorId="12597C64" wp14:editId="33DF946D">
-            <wp:extent cx="5274310" cy="2693670"/>
+          <wp:inline distT="0" distB="0" distL="0" distR="0" wp14:anchorId="37D01BE5" wp14:editId="6462C24C">
+            <wp:extent cx="3562597" cy="2688031"/>
             <wp:effectExtent l="0" t="0" r="0" b="0"/>
-            <wp:docPr id="1420037035" name="图片 1"/>
+            <wp:docPr id="1" name="图片 1"/>
             <wp:cNvGraphicFramePr>
               <a:graphicFrameLocks xmlns:a="http://schemas.openxmlformats.org/drawingml/2006/main" noChangeAspect="1"/>
             </wp:cNvGraphicFramePr>
@@ -541,7 +589,7 @@
               <a:graphicData uri="http://schemas.openxmlformats.org/drawingml/2006/picture">
                 <pic:pic xmlns:pic="http://schemas.openxmlformats.org/drawingml/2006/picture">
                   <pic:nvPicPr>
-                    <pic:cNvPr id="1420037035" name=""/>
+                    <pic:cNvPr id="1" name=""/>
                     <pic:cNvPicPr/>
                   </pic:nvPicPr>
                   <pic:blipFill>
@@ -553,7 +601,7 @@
                   <pic:spPr>
                     <a:xfrm>
                       <a:off x="0" y="0"/>
-                      <a:ext cx="5274310" cy="2693670"/>
+                      <a:ext cx="3588322" cy="2707441"/>
                     </a:xfrm>
                     <a:prstGeom prst="rect">
                       <a:avLst/>
@@ -570,14 +618,12 @@
       <w:pPr>
         <w:pStyle w:val="a7"/>
         <w:ind w:left="420" w:firstLineChars="0" w:firstLine="0"/>
-        <w:rPr>
-          <w:rFonts w:hint="eastAsia"/>
-        </w:rPr>
-      </w:pPr>
-      <w:r>
-        <w:rPr>
-          <w:rFonts w:hint="eastAsia"/>
-        </w:rPr>
+      </w:pPr>
+      <w:r>
+        <w:rPr>
+          <w:rFonts w:hint="eastAsia"/>
+        </w:rPr>
+        <w:lastRenderedPageBreak/>
         <w:t>2</w:t>
       </w:r>
       <w:r>
@@ -603,6 +649,12 @@
           <w:rFonts w:hint="eastAsia"/>
         </w:rPr>
         <w:t>显示信息</w:t>
+      </w:r>
+      <w:r>
+        <w:rPr>
+          <w:rFonts w:hint="eastAsia"/>
+        </w:rPr>
+        <w:t>。随机运动包含线性缩放和随机抖动（右上角信息）</w:t>
       </w:r>
     </w:p>
     <w:p>
@@ -611,14 +663,11 @@
         <w:ind w:left="420" w:firstLineChars="0" w:firstLine="0"/>
       </w:pPr>
       <w:r>
-        <w:rPr>
-          <w:noProof/>
-        </w:rPr>
         <w:drawing>
-          <wp:inline distT="0" distB="0" distL="0" distR="0" wp14:anchorId="048A7B8C" wp14:editId="2BEC3578">
-            <wp:extent cx="5274310" cy="2872105"/>
+          <wp:inline distT="0" distB="0" distL="0" distR="0" wp14:anchorId="55E4815E" wp14:editId="3B11871C">
+            <wp:extent cx="5161301" cy="3912920"/>
             <wp:effectExtent l="0" t="0" r="0" b="0"/>
-            <wp:docPr id="1407933952" name="图片 1"/>
+            <wp:docPr id="2" name="图片 2"/>
             <wp:cNvGraphicFramePr>
               <a:graphicFrameLocks xmlns:a="http://schemas.openxmlformats.org/drawingml/2006/main" noChangeAspect="1"/>
             </wp:cNvGraphicFramePr>
@@ -626,7 +675,7 @@
               <a:graphicData uri="http://schemas.openxmlformats.org/drawingml/2006/picture">
                 <pic:pic xmlns:pic="http://schemas.openxmlformats.org/drawingml/2006/picture">
                   <pic:nvPicPr>
-                    <pic:cNvPr id="1407933952" name=""/>
+                    <pic:cNvPr id="1" name=""/>
                     <pic:cNvPicPr/>
                   </pic:nvPicPr>
                   <pic:blipFill>
@@ -638,7 +687,7 @@
                   <pic:spPr>
                     <a:xfrm>
                       <a:off x="0" y="0"/>
-                      <a:ext cx="5274310" cy="2872105"/>
+                      <a:ext cx="5165336" cy="3915979"/>
                     </a:xfrm>
                     <a:prstGeom prst="rect">
                       <a:avLst/>
@@ -680,16 +729,70 @@
         <w:rPr>
           <w:rFonts w:hint="eastAsia"/>
         </w:rPr>
-        <w:t>unity</w:t>
-      </w:r>
-      <w:r>
-        <w:rPr>
-          <w:rFonts w:hint="eastAsia"/>
-        </w:rPr>
-        <w:t>的操作需要诸多快捷键，需要多次练习才能熟悉。脚本中有众多函数接口需要看文档来熟悉。</w:t>
-      </w:r>
-    </w:p>
-    <w:p/>
+        <w:t>协程是一种伪多线程，其本质是异步，在</w:t>
+      </w:r>
+      <w:r>
+        <w:rPr>
+          <w:rFonts w:hint="eastAsia"/>
+        </w:rPr>
+        <w:t>G</w:t>
+      </w:r>
+      <w:r>
+        <w:t>ameLogic</w:t>
+      </w:r>
+      <w:r>
+        <w:rPr>
+          <w:rFonts w:hint="eastAsia"/>
+        </w:rPr>
+        <w:t>中的</w:t>
+      </w:r>
+      <w:r>
+        <w:rPr>
+          <w:rFonts w:hint="eastAsia"/>
+        </w:rPr>
+        <w:t>U</w:t>
+      </w:r>
+      <w:r>
+        <w:t>pdate</w:t>
+      </w:r>
+      <w:r>
+        <w:rPr>
+          <w:rFonts w:hint="eastAsia"/>
+        </w:rPr>
+        <w:t>后面迭代执行。</w:t>
+      </w:r>
+    </w:p>
+    <w:p>
+      <w:pPr>
+        <w:rPr>
+          <w:rFonts w:hint="eastAsia"/>
+        </w:rPr>
+      </w:pPr>
+      <w:r>
+        <w:t>OnGUI</w:t>
+      </w:r>
+      <w:r>
+        <w:rPr>
+          <w:rFonts w:hint="eastAsia"/>
+        </w:rPr>
+        <w:t>是一种方便用于调试的编辑器下</w:t>
+      </w:r>
+      <w:r>
+        <w:rPr>
+          <w:rFonts w:hint="eastAsia"/>
+        </w:rPr>
+        <w:t>U</w:t>
+      </w:r>
+      <w:r>
+        <w:t>I</w:t>
+      </w:r>
+      <w:r>
+        <w:rPr>
+          <w:rFonts w:hint="eastAsia"/>
+        </w:rPr>
+        <w:t>显示方法，常用方式有输出对应实例信息和实时帧率</w:t>
+      </w:r>
+    </w:p>
     <w:p/>
     <w:p>
       <w:r>
@@ -742,7 +845,7 @@
 </file>
 
 <file path=word/endnotes.xml><?xml version="1.0" encoding="utf-8"?>
-<w:endnotes xmlns:wpc="http://schemas.microsoft.com/office/word/2010/wordprocessingCanvas" xmlns:cx="http://schemas.microsoft.com/office/drawing/2014/chartex" xmlns:cx1="http://schemas.microsoft.com/office/drawing/2015/9/8/chartex" xmlns:cx2="http://schemas.microsoft.com/office/drawing/2015/10/21/chartex" xmlns:cx3="http://schemas.microsoft.com/office/drawing/2016/5/9/chartex" xmlns:cx4="http://schemas.microsoft.com/office/drawing/2016/5/10/chartex" xmlns:cx5="http://schemas.microsoft.com/office/drawing/2016/5/11/chartex" xmlns:cx6="http://schemas.microsoft.com/office/drawing/2016/5/12/chartex" xmlns:cx7="http://schemas.microsoft.com/office/drawing/2016/5/13/chartex" xmlns:cx8="http://schemas.microsoft.com/office/drawing/2016/5/14/chartex" xmlns:mc="http://schemas.openxmlformats.org/markup-compatibility/2006" xmlns:aink="http://schemas.microsoft.com/office/drawing/2016/ink" xmlns:am3d="http://schemas.microsoft.com/office/drawing/2017/model3d" xmlns:o="urn:schemas-microsoft-com:office:office" xmlns:oel="http://schemas.microsoft.com/office/2019/extlst" xmlns:r="http://schemas.openxmlformats.org/officeDocument/2006/relationships" xmlns:m="http://schemas.openxmlformats.org/officeDocument/2006/math" xmlns:v="urn:schemas-microsoft-com:vml" xmlns:wp14="http://schemas.microsoft.com/office/word/2010/wordprocessingDrawing" xmlns:wp="http://schemas.openxmlformats.org/drawingml/2006/wordprocessingDrawing" xmlns:w10="urn:schemas-microsoft-com:office:word" xmlns:w="http://schemas.openxmlformats.org/wordprocessingml/2006/main" xmlns:w14="http://schemas.microsoft.com/office/word/2010/wordml" xmlns:w15="http://schemas.microsoft.com/office/word/2012/wordml" xmlns:w16cex="http://schemas.microsoft.com/office/word/2018/wordml/cex" xmlns:w16cid="http://schemas.microsoft.com/office/word/2016/wordml/cid" xmlns:w16="http://schemas.microsoft.com/office/word/2018/wordml" xmlns:w16du="http://schemas.microsoft.com/office/word/2023/wordml/word16du" xmlns:w16sdtdh="http://schemas.microsoft.com/office/word/2020/wordml/sdtdatahash" xmlns:w16se="http://schemas.microsoft.com/office/word/2015/wordml/symex" xmlns:wpg="http://schemas.microsoft.com/office/word/2010/wordprocessingGroup" xmlns:wpi="http://schemas.microsoft.com/office/word/2010/wordprocessingInk" xmlns:wne="http://schemas.microsoft.com/office/word/2006/wordml" xmlns:wps="http://schemas.microsoft.com/office/word/2010/wordprocessingShape" mc:Ignorable="w14 w15 w16se w16cid w16 w16cex w16sdtdh w16du wp14">
+<w:endnotes xmlns:wpc="http://schemas.microsoft.com/office/word/2010/wordprocessingCanvas" xmlns:cx="http://schemas.microsoft.com/office/drawing/2014/chartex" xmlns:cx1="http://schemas.microsoft.com/office/drawing/2015/9/8/chartex" xmlns:cx2="http://schemas.microsoft.com/office/drawing/2015/10/21/chartex" xmlns:cx3="http://schemas.microsoft.com/office/drawing/2016/5/9/chartex" xmlns:cx4="http://schemas.microsoft.com/office/drawing/2016/5/10/chartex" xmlns:cx5="http://schemas.microsoft.com/office/drawing/2016/5/11/chartex" xmlns:cx6="http://schemas.microsoft.com/office/drawing/2016/5/12/chartex" xmlns:cx7="http://schemas.microsoft.com/office/drawing/2016/5/13/chartex" xmlns:cx8="http://schemas.microsoft.com/office/drawing/2016/5/14/chartex" xmlns:mc="http://schemas.openxmlformats.org/markup-compatibility/2006" xmlns:aink="http://schemas.microsoft.com/office/drawing/2016/ink" xmlns:am3d="http://schemas.microsoft.com/office/drawing/2017/model3d" xmlns:o="urn:schemas-microsoft-com:office:office" xmlns:r="http://schemas.openxmlformats.org/officeDocument/2006/relationships" xmlns:m="http://schemas.openxmlformats.org/officeDocument/2006/math" xmlns:v="urn:schemas-microsoft-com:vml" xmlns:wp14="http://schemas.microsoft.com/office/word/2010/wordprocessingDrawing" xmlns:wp="http://schemas.openxmlformats.org/drawingml/2006/wordprocessingDrawing" xmlns:w10="urn:schemas-microsoft-com:office:word" xmlns:w="http://schemas.openxmlformats.org/wordprocessingml/2006/main" xmlns:w14="http://schemas.microsoft.com/office/word/2010/wordml" xmlns:w15="http://schemas.microsoft.com/office/word/2012/wordml" xmlns:w16cex="http://schemas.microsoft.com/office/word/2018/wordml/cex" xmlns:w16cid="http://schemas.microsoft.com/office/word/2016/wordml/cid" xmlns:w16="http://schemas.microsoft.com/office/word/2018/wordml" xmlns:w16sdtdh="http://schemas.microsoft.com/office/word/2020/wordml/sdtdatahash" xmlns:w16se="http://schemas.microsoft.com/office/word/2015/wordml/symex" xmlns:wpg="http://schemas.microsoft.com/office/word/2010/wordprocessingGroup" xmlns:wpi="http://schemas.microsoft.com/office/word/2010/wordprocessingInk" xmlns:wne="http://schemas.microsoft.com/office/word/2006/wordml" xmlns:wps="http://schemas.microsoft.com/office/word/2010/wordprocessingShape" mc:Ignorable="w14 w15 w16se w16cid w16 w16cex w16sdtdh wp14">
   <w:endnote w:type="separator" w:id="-1">
     <w:p>
       <w:r>
@@ -761,7 +864,7 @@
 </file>
 
 <file path=word/footnotes.xml><?xml version="1.0" encoding="utf-8"?>
-<w:footnotes xmlns:wpc="http://schemas.microsoft.com/office/word/2010/wordprocessingCanvas" xmlns:cx="http://schemas.microsoft.com/office/drawing/2014/chartex" xmlns:cx1="http://schemas.microsoft.com/office/drawing/2015/9/8/chartex" xmlns:cx2="http://schemas.microsoft.com/office/drawing/2015/10/21/chartex" xmlns:cx3="http://schemas.microsoft.com/office/drawing/2016/5/9/chartex" xmlns:cx4="http://schemas.microsoft.com/office/drawing/2016/5/10/chartex" xmlns:cx5="http://schemas.microsoft.com/office/drawing/2016/5/11/chartex" xmlns:cx6="http://schemas.microsoft.com/office/drawing/2016/5/12/chartex" xmlns:cx7="http://schemas.microsoft.com/office/drawing/2016/5/13/chartex" xmlns:cx8="http://schemas.microsoft.com/office/drawing/2016/5/14/chartex" xmlns:mc="http://schemas.openxmlformats.org/markup-compatibility/2006" xmlns:aink="http://schemas.microsoft.com/office/drawing/2016/ink" xmlns:am3d="http://schemas.microsoft.com/office/drawing/2017/model3d" xmlns:o="urn:schemas-microsoft-com:office:office" xmlns:oel="http://schemas.microsoft.com/office/2019/extlst" xmlns:r="http://schemas.openxmlformats.org/officeDocument/2006/relationships" xmlns:m="http://schemas.openxmlformats.org/officeDocument/2006/math" xmlns:v="urn:schemas-microsoft-com:vml" xmlns:wp14="http://schemas.microsoft.com/office/word/2010/wordprocessingDrawing" xmlns:wp="http://schemas.openxmlformats.org/drawingml/2006/wordprocessingDrawing" xmlns:w10="urn:schemas-microsoft-com:office:word" xmlns:w="http://schemas.openxmlformats.org/wordprocessingml/2006/main" xmlns:w14="http://schemas.microsoft.com/office/word/2010/wordml" xmlns:w15="http://schemas.microsoft.com/office/word/2012/wordml" xmlns:w16cex="http://schemas.microsoft.com/office/word/2018/wordml/cex" xmlns:w16cid="http://schemas.microsoft.com/office/word/2016/wordml/cid" xmlns:w16="http://schemas.microsoft.com/office/word/2018/wordml" xmlns:w16du="http://schemas.microsoft.com/office/word/2023/wordml/word16du" xmlns:w16sdtdh="http://schemas.microsoft.com/office/word/2020/wordml/sdtdatahash" xmlns:w16se="http://schemas.microsoft.com/office/word/2015/wordml/symex" xmlns:wpg="http://schemas.microsoft.com/office/word/2010/wordprocessingGroup" xmlns:wpi="http://schemas.microsoft.com/office/word/2010/wordprocessingInk" xmlns:wne="http://schemas.microsoft.com/office/word/2006/wordml" xmlns:wps="http://schemas.microsoft.com/office/word/2010/wordprocessingShape" mc:Ignorable="w14 w15 w16se w16cid w16 w16cex w16sdtdh w16du wp14">
+<w:footnotes xmlns:wpc="http://schemas.microsoft.com/office/word/2010/wordprocessingCanvas" xmlns:cx="http://schemas.microsoft.com/office/drawing/2014/chartex" xmlns:cx1="http://schemas.microsoft.com/office/drawing/2015/9/8/chartex" xmlns:cx2="http://schemas.microsoft.com/office/drawing/2015/10/21/chartex" xmlns:cx3="http://schemas.microsoft.com/office/drawing/2016/5/9/chartex" xmlns:cx4="http://schemas.microsoft.com/office/drawing/2016/5/10/chartex" xmlns:cx5="http://schemas.microsoft.com/office/drawing/2016/5/11/chartex" xmlns:cx6="http://schemas.microsoft.com/office/drawing/2016/5/12/chartex" xmlns:cx7="http://schemas.microsoft.com/office/drawing/2016/5/13/chartex" xmlns:cx8="http://schemas.microsoft.com/office/drawing/2016/5/14/chartex" xmlns:mc="http://schemas.openxmlformats.org/markup-compatibility/2006" xmlns:aink="http://schemas.microsoft.com/office/drawing/2016/ink" xmlns:am3d="http://schemas.microsoft.com/office/drawing/2017/model3d" xmlns:o="urn:schemas-microsoft-com:office:office" xmlns:r="http://schemas.openxmlformats.org/officeDocument/2006/relationships" xmlns:m="http://schemas.openxmlformats.org/officeDocument/2006/math" xmlns:v="urn:schemas-microsoft-com:vml" xmlns:wp14="http://schemas.microsoft.com/office/word/2010/wordprocessingDrawing" xmlns:wp="http://schemas.openxmlformats.org/drawingml/2006/wordprocessingDrawing" xmlns:w10="urn:schemas-microsoft-com:office:word" xmlns:w="http://schemas.openxmlformats.org/wordprocessingml/2006/main" xmlns:w14="http://schemas.microsoft.com/office/word/2010/wordml" xmlns:w15="http://schemas.microsoft.com/office/word/2012/wordml" xmlns:w16cex="http://schemas.microsoft.com/office/word/2018/wordml/cex" xmlns:w16cid="http://schemas.microsoft.com/office/word/2016/wordml/cid" xmlns:w16="http://schemas.microsoft.com/office/word/2018/wordml" xmlns:w16sdtdh="http://schemas.microsoft.com/office/word/2020/wordml/sdtdatahash" xmlns:w16se="http://schemas.microsoft.com/office/word/2015/wordml/symex" xmlns:wpg="http://schemas.microsoft.com/office/word/2010/wordprocessingGroup" xmlns:wpi="http://schemas.microsoft.com/office/word/2010/wordprocessingInk" xmlns:wne="http://schemas.microsoft.com/office/word/2006/wordml" xmlns:wps="http://schemas.microsoft.com/office/word/2010/wordprocessingShape" mc:Ignorable="w14 w15 w16se w16cid w16 w16cex w16sdtdh wp14">
   <w:footnote w:type="separator" w:id="-1">
     <w:p>
       <w:r>
@@ -780,7 +883,7 @@
 </file>
 
 <file path=word/numbering.xml><?xml version="1.0" encoding="utf-8"?>
-<w:numbering xmlns:wpc="http://schemas.microsoft.com/office/word/2010/wordprocessingCanvas" xmlns:cx="http://schemas.microsoft.com/office/drawing/2014/chartex" xmlns:cx1="http://schemas.microsoft.com/office/drawing/2015/9/8/chartex" xmlns:cx2="http://schemas.microsoft.com/office/drawing/2015/10/21/chartex" xmlns:cx3="http://schemas.microsoft.com/office/drawing/2016/5/9/chartex" xmlns:cx4="http://schemas.microsoft.com/office/drawing/2016/5/10/chartex" xmlns:cx5="http://schemas.microsoft.com/office/drawing/2016/5/11/chartex" xmlns:cx6="http://schemas.microsoft.com/office/drawing/2016/5/12/chartex" xmlns:cx7="http://schemas.microsoft.com/office/drawing/2016/5/13/chartex" xmlns:cx8="http://schemas.microsoft.com/office/drawing/2016/5/14/chartex" xmlns:mc="http://schemas.openxmlformats.org/markup-compatibility/2006" xmlns:aink="http://schemas.microsoft.com/office/drawing/2016/ink" xmlns:am3d="http://schemas.microsoft.com/office/drawing/2017/model3d" xmlns:o="urn:schemas-microsoft-com:office:office" xmlns:oel="http://schemas.microsoft.com/office/2019/extlst" xmlns:r="http://schemas.openxmlformats.org/officeDocument/2006/relationships" xmlns:m="http://schemas.openxmlformats.org/officeDocument/2006/math" xmlns:v="urn:schemas-microsoft-com:vml" xmlns:wp14="http://schemas.microsoft.com/office/word/2010/wordprocessingDrawing" xmlns:wp="http://schemas.openxmlformats.org/drawingml/2006/wordprocessingDrawing" xmlns:w10="urn:schemas-microsoft-com:office:word" xmlns:w="http://schemas.openxmlformats.org/wordprocessingml/2006/main" xmlns:w14="http://schemas.microsoft.com/office/word/2010/wordml" xmlns:w15="http://schemas.microsoft.com/office/word/2012/wordml" xmlns:w16cex="http://schemas.microsoft.com/office/word/2018/wordml/cex" xmlns:w16cid="http://schemas.microsoft.com/office/word/2016/wordml/cid" xmlns:w16="http://schemas.microsoft.com/office/word/2018/wordml" xmlns:w16du="http://schemas.microsoft.com/office/word/2023/wordml/word16du" xmlns:w16sdtdh="http://schemas.microsoft.com/office/word/2020/wordml/sdtdatahash" xmlns:w16se="http://schemas.microsoft.com/office/word/2015/wordml/symex" xmlns:wpg="http://schemas.microsoft.com/office/word/2010/wordprocessingGroup" xmlns:wpi="http://schemas.microsoft.com/office/word/2010/wordprocessingInk" xmlns:wne="http://schemas.microsoft.com/office/word/2006/wordml" xmlns:wps="http://schemas.microsoft.com/office/word/2010/wordprocessingShape" mc:Ignorable="w14 w15 w16se w16cid w16 w16cex w16sdtdh w16du wp14">
+<w:numbering xmlns:wpc="http://schemas.microsoft.com/office/word/2010/wordprocessingCanvas" xmlns:cx="http://schemas.microsoft.com/office/drawing/2014/chartex" xmlns:cx1="http://schemas.microsoft.com/office/drawing/2015/9/8/chartex" xmlns:cx2="http://schemas.microsoft.com/office/drawing/2015/10/21/chartex" xmlns:cx3="http://schemas.microsoft.com/office/drawing/2016/5/9/chartex" xmlns:cx4="http://schemas.microsoft.com/office/drawing/2016/5/10/chartex" xmlns:cx5="http://schemas.microsoft.com/office/drawing/2016/5/11/chartex" xmlns:cx6="http://schemas.microsoft.com/office/drawing/2016/5/12/chartex" xmlns:cx7="http://schemas.microsoft.com/office/drawing/2016/5/13/chartex" xmlns:cx8="http://schemas.microsoft.com/office/drawing/2016/5/14/chartex" xmlns:mc="http://schemas.openxmlformats.org/markup-compatibility/2006" xmlns:aink="http://schemas.microsoft.com/office/drawing/2016/ink" xmlns:am3d="http://schemas.microsoft.com/office/drawing/2017/model3d" xmlns:o="urn:schemas-microsoft-com:office:office" xmlns:r="http://schemas.openxmlformats.org/officeDocument/2006/relationships" xmlns:m="http://schemas.openxmlformats.org/officeDocument/2006/math" xmlns:v="urn:schemas-microsoft-com:vml" xmlns:wp14="http://schemas.microsoft.com/office/word/2010/wordprocessingDrawing" xmlns:wp="http://schemas.openxmlformats.org/drawingml/2006/wordprocessingDrawing" xmlns:w10="urn:schemas-microsoft-com:office:word" xmlns:w="http://schemas.openxmlformats.org/wordprocessingml/2006/main" xmlns:w14="http://schemas.microsoft.com/office/word/2010/wordml" xmlns:w15="http://schemas.microsoft.com/office/word/2012/wordml" xmlns:w16cex="http://schemas.microsoft.com/office/word/2018/wordml/cex" xmlns:w16cid="http://schemas.microsoft.com/office/word/2016/wordml/cid" xmlns:w16="http://schemas.microsoft.com/office/word/2018/wordml" xmlns:w16sdtdh="http://schemas.microsoft.com/office/word/2020/wordml/sdtdatahash" xmlns:w16se="http://schemas.microsoft.com/office/word/2015/wordml/symex" xmlns:wpg="http://schemas.microsoft.com/office/word/2010/wordprocessingGroup" xmlns:wpi="http://schemas.microsoft.com/office/word/2010/wordprocessingInk" xmlns:wne="http://schemas.microsoft.com/office/word/2006/wordml" xmlns:wps="http://schemas.microsoft.com/office/word/2010/wordprocessingShape" mc:Ignorable="w14 w15 w16se w16cid w16 w16cex w16sdtdh wp14">
   <w:abstractNum w:abstractNumId="0" w15:restartNumberingAfterBreak="0">
     <w:nsid w:val="00347FD3"/>
     <w:multiLevelType w:val="hybridMultilevel"/>
@@ -1567,29 +1670,29 @@
       </w:rPr>
     </w:lvl>
   </w:abstractNum>
-  <w:num w:numId="1" w16cid:durableId="1173570575">
+  <w:num w:numId="1">
     <w:abstractNumId w:val="3"/>
   </w:num>
-  <w:num w:numId="2" w16cid:durableId="1646622560">
+  <w:num w:numId="2">
     <w:abstractNumId w:val="4"/>
   </w:num>
-  <w:num w:numId="3" w16cid:durableId="1414858476">
+  <w:num w:numId="3">
     <w:abstractNumId w:val="2"/>
   </w:num>
-  <w:num w:numId="4" w16cid:durableId="177930587">
+  <w:num w:numId="4">
     <w:abstractNumId w:val="5"/>
   </w:num>
-  <w:num w:numId="5" w16cid:durableId="760106591">
+  <w:num w:numId="5">
     <w:abstractNumId w:val="0"/>
   </w:num>
-  <w:num w:numId="6" w16cid:durableId="1926184272">
+  <w:num w:numId="6">
     <w:abstractNumId w:val="1"/>
   </w:num>
 </w:numbering>
 </file>
 
 <file path=word/styles.xml><?xml version="1.0" encoding="utf-8"?>
-<w:styles xmlns:mc="http://schemas.openxmlformats.org/markup-compatibility/2006" xmlns:r="http://schemas.openxmlformats.org/officeDocument/2006/relationships" xmlns:w="http://schemas.openxmlformats.org/wordprocessingml/2006/main" xmlns:w14="http://schemas.microsoft.com/office/word/2010/wordml" xmlns:w15="http://schemas.microsoft.com/office/word/2012/wordml" xmlns:w16cex="http://schemas.microsoft.com/office/word/2018/wordml/cex" xmlns:w16cid="http://schemas.microsoft.com/office/word/2016/wordml/cid" xmlns:w16="http://schemas.microsoft.com/office/word/2018/wordml" xmlns:w16du="http://schemas.microsoft.com/office/word/2023/wordml/word16du" xmlns:w16sdtdh="http://schemas.microsoft.com/office/word/2020/wordml/sdtdatahash" xmlns:w16se="http://schemas.microsoft.com/office/word/2015/wordml/symex" mc:Ignorable="w14 w15 w16se w16cid w16 w16cex w16sdtdh w16du">
+<w:styles xmlns:mc="http://schemas.openxmlformats.org/markup-compatibility/2006" xmlns:r="http://schemas.openxmlformats.org/officeDocument/2006/relationships" xmlns:w="http://schemas.openxmlformats.org/wordprocessingml/2006/main" xmlns:w14="http://schemas.microsoft.com/office/word/2010/wordml" xmlns:w15="http://schemas.microsoft.com/office/word/2012/wordml" xmlns:w16cex="http://schemas.microsoft.com/office/word/2018/wordml/cex" xmlns:w16cid="http://schemas.microsoft.com/office/word/2016/wordml/cid" xmlns:w16="http://schemas.microsoft.com/office/word/2018/wordml" xmlns:w16sdtdh="http://schemas.microsoft.com/office/word/2020/wordml/sdtdatahash" xmlns:w16se="http://schemas.microsoft.com/office/word/2015/wordml/symex" mc:Ignorable="w14 w15 w16se w16cid w16 w16cex w16sdtdh">
   <w:docDefaults>
     <w:rPrDefault>
       <w:rPr>
@@ -1992,6 +2095,7 @@
   <w:style w:type="character" w:default="1" w:styleId="a0">
     <w:name w:val="Default Paragraph Font"/>
     <w:uiPriority w:val="1"/>
+    <w:semiHidden/>
     <w:unhideWhenUsed/>
   </w:style>
   <w:style w:type="table" w:default="1" w:styleId="a1">
@@ -2020,7 +2124,6 @@
     <w:basedOn w:val="a"/>
     <w:link w:val="a4"/>
     <w:uiPriority w:val="99"/>
-    <w:semiHidden/>
     <w:unhideWhenUsed/>
     <w:rsid w:val="00D631B0"/>
     <w:pPr>
@@ -2044,7 +2147,6 @@
     <w:basedOn w:val="a0"/>
     <w:link w:val="a3"/>
     <w:uiPriority w:val="99"/>
-    <w:semiHidden/>
     <w:rsid w:val="00D631B0"/>
     <w:rPr>
       <w:sz w:val="18"/>
@@ -2056,7 +2158,6 @@
     <w:basedOn w:val="a"/>
     <w:link w:val="a6"/>
     <w:uiPriority w:val="99"/>
-    <w:semiHidden/>
     <w:unhideWhenUsed/>
     <w:rsid w:val="00D631B0"/>
     <w:pPr>
@@ -2077,7 +2178,6 @@
     <w:basedOn w:val="a0"/>
     <w:link w:val="a5"/>
     <w:uiPriority w:val="99"/>
-    <w:semiHidden/>
     <w:rsid w:val="00D631B0"/>
     <w:rPr>
       <w:sz w:val="18"/>
